--- a/TG3_JavierGarciaMartin_5.2.docx
+++ b/TG3_JavierGarciaMartin_5.2.docx
@@ -366,8 +366,40 @@
         <w:rPr>
           <w:sz w:val="24"/>
         </w:rPr>
-        <w:t>que es el que ha tenido que ser cambiado. El objetivo es comprobar si la misma extensión funciona mejor siendo adaptada para Chrome o para Firefox</w:t>
-      </w:r>
+        <w:t>que es el que ha tenido que ser cambiado</w:t>
+      </w:r>
+      <w:r>
+        <w:rPr>
+          <w:sz w:val="24"/>
+        </w:rPr>
+        <w:t>, nuestro objetivo era simplificar la estructura interna de las extensiones de Firefox y</w:t>
+      </w:r>
+      <w:r>
+        <w:rPr>
+          <w:sz w:val="24"/>
+        </w:rPr>
+        <w:t xml:space="preserve"> </w:t>
+      </w:r>
+      <w:r>
+        <w:rPr>
+          <w:sz w:val="24"/>
+        </w:rPr>
+        <w:t xml:space="preserve">también ver </w:t>
+      </w:r>
+      <w:r>
+        <w:rPr>
+          <w:sz w:val="24"/>
+        </w:rPr>
+        <w:t>si la misma extensión funciona mejor siendo adaptada para Chrome o para Firefox</w:t>
+      </w:r>
+      <w:r>
+        <w:rPr>
+          <w:sz w:val="24"/>
+        </w:rPr>
+        <w:t>.</w:t>
+      </w:r>
+      <w:bookmarkStart w:id="2" w:name="_GoBack"/>
+      <w:bookmarkEnd w:id="2"/>
     </w:p>
     <w:p>
       <w:pPr>
@@ -548,8 +580,6 @@
         </w:rPr>
         <w:t>ntos que conforman la barra de F</w:t>
       </w:r>
-      <w:bookmarkStart w:id="2" w:name="_GoBack"/>
-      <w:bookmarkEnd w:id="2"/>
       <w:r>
         <w:rPr>
           <w:rFonts w:eastAsia="Times New Roman" w:cs="Arial"/>
@@ -590,101 +620,38 @@
         <w:keepNext/>
         <w:keepLines/>
         <w:spacing w:before="240" w:after="120"/>
-        <w:jc w:val="center"/>
-        <w:outlineLvl w:val="1"/>
-        <w:rPr>
-          <w:rFonts w:eastAsia="Times New Roman" w:cs="Arial"/>
-          <w:b/>
-          <w:color w:val="000000"/>
-          <w:sz w:val="36"/>
-          <w:szCs w:val="36"/>
-        </w:rPr>
-      </w:pPr>
-      <w:r>
-        <w:rPr>
-          <w:rFonts w:eastAsia="Times New Roman" w:cs="Arial"/>
-          <w:b/>
-          <w:color w:val="000000"/>
-          <w:sz w:val="36"/>
-          <w:szCs w:val="36"/>
-        </w:rPr>
-        <w:t>Añadir Imagen</w:t>
-      </w:r>
-    </w:p>
-    <w:p>
-      <w:pPr>
-        <w:keepNext/>
-        <w:keepLines/>
-        <w:spacing w:before="240" w:after="120"/>
-        <w:outlineLvl w:val="1"/>
-        <w:rPr>
-          <w:rFonts w:eastAsia="Times New Roman" w:cs="Arial"/>
-          <w:b/>
-          <w:color w:val="000000"/>
-          <w:sz w:val="24"/>
-          <w:szCs w:val="24"/>
-          <w:u w:val="single"/>
-        </w:rPr>
-      </w:pPr>
-      <w:r>
-        <w:rPr>
-          <w:rFonts w:eastAsia="Times New Roman" w:cs="Arial"/>
-          <w:b/>
-          <w:color w:val="000000"/>
-          <w:sz w:val="24"/>
-          <w:szCs w:val="24"/>
-          <w:u w:val="single"/>
-        </w:rPr>
-        <w:t>Popup.html</w:t>
-      </w:r>
-    </w:p>
-    <w:p>
-      <w:pPr>
-        <w:keepNext/>
-        <w:keepLines/>
-        <w:spacing w:before="240" w:after="120"/>
-        <w:jc w:val="both"/>
-        <w:outlineLvl w:val="1"/>
-        <w:rPr>
-          <w:rFonts w:eastAsia="Times New Roman" w:cs="Arial"/>
-          <w:color w:val="000000"/>
-          <w:sz w:val="24"/>
-          <w:szCs w:val="24"/>
-        </w:rPr>
-      </w:pPr>
-      <w:r>
-        <w:rPr>
-          <w:rFonts w:eastAsia="Times New Roman" w:cs="Arial"/>
-          <w:color w:val="000000"/>
-          <w:sz w:val="24"/>
-          <w:szCs w:val="24"/>
-        </w:rPr>
-        <w:t>En este archivo se definirán las partes que se pretenden mostrar una vez que el usuario pinche en la extensión, básicamente se definirá la interfaz de usuario.</w:t>
-      </w:r>
-    </w:p>
-    <w:p>
-      <w:pPr>
-        <w:keepNext/>
-        <w:keepLines/>
-        <w:spacing w:before="240" w:after="120"/>
-        <w:outlineLvl w:val="1"/>
-        <w:rPr>
-          <w:rFonts w:eastAsia="Times New Roman" w:cs="Arial"/>
-          <w:color w:val="000000"/>
-          <w:sz w:val="24"/>
-          <w:szCs w:val="24"/>
-        </w:rPr>
-      </w:pPr>
-      <w:r>
+        <w:outlineLvl w:val="1"/>
         <w:rPr>
           <w:noProof/>
           <w:lang w:eastAsia="es-ES"/>
         </w:rPr>
+      </w:pPr>
+    </w:p>
+    <w:p>
+      <w:pPr>
+        <w:keepNext/>
+        <w:keepLines/>
+        <w:spacing w:before="240" w:after="120"/>
+        <w:outlineLvl w:val="1"/>
+        <w:rPr>
+          <w:rFonts w:eastAsia="Times New Roman" w:cs="Arial"/>
+          <w:b/>
+          <w:color w:val="000000"/>
+          <w:sz w:val="24"/>
+          <w:szCs w:val="24"/>
+          <w:u w:val="single"/>
+        </w:rPr>
+      </w:pPr>
+      <w:r>
+        <w:rPr>
+          <w:noProof/>
+          <w:lang w:eastAsia="es-ES"/>
+        </w:rPr>
         <w:drawing>
-          <wp:inline distT="0" distB="0" distL="0" distR="0" wp14:anchorId="55250333" wp14:editId="07F88F73">
-            <wp:extent cx="4981575" cy="1523583"/>
-            <wp:effectExtent l="0" t="0" r="0" b="635"/>
-            <wp:docPr id="1" name="Imagen 1"/>
+          <wp:inline distT="0" distB="0" distL="0" distR="0" wp14:anchorId="39129A5B" wp14:editId="3FE992B5">
+            <wp:extent cx="4181475" cy="2678330"/>
+            <wp:effectExtent l="0" t="0" r="0" b="8255"/>
+            <wp:docPr id="4" name="Imagen 4"/>
             <wp:cNvGraphicFramePr>
               <a:graphicFrameLocks xmlns:a="http://schemas.openxmlformats.org/drawingml/2006/main" noChangeAspect="1"/>
             </wp:cNvGraphicFramePr>
@@ -692,18 +659,18 @@
               <a:graphicData uri="http://schemas.openxmlformats.org/drawingml/2006/picture">
                 <pic:pic xmlns:pic="http://schemas.openxmlformats.org/drawingml/2006/picture">
                   <pic:nvPicPr>
-                    <pic:cNvPr id="1" name=""/>
+                    <pic:cNvPr id="0" name=""/>
                     <pic:cNvPicPr/>
                   </pic:nvPicPr>
                   <pic:blipFill rotWithShape="1">
                     <a:blip r:embed="rId6"/>
-                    <a:srcRect l="7761" t="17952"/>
+                    <a:srcRect l="3175" t="10347" r="69841" b="58923"/>
                     <a:stretch/>
                   </pic:blipFill>
                   <pic:spPr bwMode="auto">
                     <a:xfrm>
                       <a:off x="0" y="0"/>
-                      <a:ext cx="4981575" cy="1523583"/>
+                      <a:ext cx="4180982" cy="2678014"/>
                     </a:xfrm>
                     <a:prstGeom prst="rect">
                       <a:avLst/>
@@ -723,318 +690,512 @@
           </wp:inline>
         </w:drawing>
       </w:r>
-      <w:r>
-        <w:rPr>
-          <w:rFonts w:eastAsia="Times New Roman" w:cs="Arial"/>
-          <w:color w:val="000000"/>
-          <w:sz w:val="24"/>
-          <w:szCs w:val="24"/>
-        </w:rPr>
-        <w:t xml:space="preserve">      </w:t>
-      </w:r>
-    </w:p>
-    <w:p>
-      <w:pPr>
-        <w:keepNext/>
-        <w:keepLines/>
-        <w:spacing w:before="240" w:after="120"/>
-        <w:outlineLvl w:val="1"/>
-        <w:rPr>
-          <w:rFonts w:eastAsia="Times New Roman" w:cs="Arial"/>
-          <w:color w:val="000000"/>
-          <w:sz w:val="24"/>
-          <w:szCs w:val="24"/>
-        </w:rPr>
-      </w:pPr>
-      <w:r>
-        <w:rPr>
-          <w:rFonts w:eastAsia="Times New Roman" w:cs="Arial"/>
-          <w:color w:val="000000"/>
-          <w:sz w:val="24"/>
-          <w:szCs w:val="24"/>
-        </w:rPr>
-        <w:lastRenderedPageBreak/>
-        <w:t xml:space="preserve">Tal y como podemos apreciar en la imagen superior, en las primeras líneas de código se carga el archivo </w:t>
-      </w:r>
-      <w:r>
-        <w:rPr>
-          <w:rFonts w:eastAsia="Times New Roman" w:cs="Arial"/>
-          <w:i/>
-          <w:color w:val="000000"/>
-          <w:sz w:val="24"/>
-          <w:szCs w:val="24"/>
-        </w:rPr>
-        <w:t>.</w:t>
-      </w:r>
-      <w:proofErr w:type="spellStart"/>
-      <w:r>
-        <w:rPr>
-          <w:rFonts w:eastAsia="Times New Roman" w:cs="Arial"/>
-          <w:i/>
-          <w:color w:val="000000"/>
-          <w:sz w:val="24"/>
-          <w:szCs w:val="24"/>
-        </w:rPr>
-        <w:t>js</w:t>
-      </w:r>
-      <w:proofErr w:type="spellEnd"/>
-      <w:r>
-        <w:rPr>
-          <w:rFonts w:eastAsia="Times New Roman" w:cs="Arial"/>
-          <w:color w:val="000000"/>
-          <w:sz w:val="24"/>
-          <w:szCs w:val="24"/>
-        </w:rPr>
-        <w:t>, la funcionalidad de ese archivo (</w:t>
-      </w:r>
-      <w:r>
-        <w:rPr>
-          <w:rFonts w:eastAsia="Times New Roman" w:cs="Arial"/>
-          <w:i/>
-          <w:color w:val="000000"/>
-          <w:sz w:val="24"/>
-          <w:szCs w:val="24"/>
-        </w:rPr>
-        <w:t>.</w:t>
-      </w:r>
-      <w:proofErr w:type="spellStart"/>
-      <w:r>
-        <w:rPr>
-          <w:rFonts w:eastAsia="Times New Roman" w:cs="Arial"/>
-          <w:i/>
-          <w:color w:val="000000"/>
-          <w:sz w:val="24"/>
-          <w:szCs w:val="24"/>
-        </w:rPr>
-        <w:t>js</w:t>
-      </w:r>
-      <w:proofErr w:type="spellEnd"/>
-      <w:r>
-        <w:rPr>
-          <w:rFonts w:eastAsia="Times New Roman" w:cs="Arial"/>
-          <w:color w:val="000000"/>
-          <w:sz w:val="24"/>
-          <w:szCs w:val="24"/>
-        </w:rPr>
-        <w:t xml:space="preserve">) será la de extraer </w:t>
-      </w:r>
-      <w:r>
-        <w:rPr>
-          <w:rFonts w:eastAsia="Times New Roman" w:cs="Arial"/>
-          <w:color w:val="000000"/>
-          <w:sz w:val="24"/>
-          <w:szCs w:val="24"/>
-        </w:rPr>
-        <w:t>los últimos 5 post del blog y mostrarlos en la propia extensión.</w:t>
-      </w:r>
-    </w:p>
-    <w:p>
-      <w:pPr>
-        <w:keepNext/>
-        <w:keepLines/>
-        <w:spacing w:before="240" w:after="120"/>
-        <w:outlineLvl w:val="1"/>
-        <w:rPr>
-          <w:rFonts w:eastAsia="Times New Roman" w:cs="Arial"/>
-          <w:color w:val="000000"/>
-          <w:sz w:val="24"/>
-          <w:szCs w:val="24"/>
-        </w:rPr>
-      </w:pPr>
-      <w:r>
-        <w:rPr>
-          <w:rFonts w:eastAsia="Times New Roman" w:cs="Arial"/>
-          <w:color w:val="000000"/>
-          <w:sz w:val="24"/>
-          <w:szCs w:val="24"/>
-        </w:rPr>
-        <w:t xml:space="preserve">Además también podemos apreciar que se </w:t>
-      </w:r>
-      <w:r>
-        <w:rPr>
-          <w:rFonts w:eastAsia="Times New Roman" w:cs="Arial"/>
-          <w:color w:val="000000"/>
-          <w:sz w:val="24"/>
-          <w:szCs w:val="24"/>
-        </w:rPr>
-        <w:t>está</w:t>
-      </w:r>
-      <w:r>
-        <w:rPr>
-          <w:rFonts w:eastAsia="Times New Roman" w:cs="Arial"/>
-          <w:color w:val="000000"/>
-          <w:sz w:val="24"/>
-          <w:szCs w:val="24"/>
-        </w:rPr>
-        <w:t xml:space="preserve"> cargando el archivo </w:t>
-      </w:r>
-      <w:r>
-        <w:rPr>
-          <w:rFonts w:eastAsia="Times New Roman" w:cs="Arial"/>
-          <w:i/>
-          <w:color w:val="000000"/>
-          <w:sz w:val="24"/>
-          <w:szCs w:val="24"/>
-        </w:rPr>
-        <w:t>.</w:t>
-      </w:r>
-      <w:proofErr w:type="spellStart"/>
-      <w:r>
-        <w:rPr>
-          <w:rFonts w:eastAsia="Times New Roman" w:cs="Arial"/>
-          <w:i/>
-          <w:color w:val="000000"/>
-          <w:sz w:val="24"/>
-          <w:szCs w:val="24"/>
-        </w:rPr>
-        <w:t>css</w:t>
-      </w:r>
-      <w:proofErr w:type="spellEnd"/>
-      <w:r>
-        <w:rPr>
-          <w:rFonts w:eastAsia="Times New Roman" w:cs="Arial"/>
-          <w:color w:val="000000"/>
-          <w:sz w:val="24"/>
-          <w:szCs w:val="24"/>
-        </w:rPr>
-        <w:t xml:space="preserve"> que es el de los estilos que conforman nuestra extensión.</w:t>
-      </w:r>
-    </w:p>
-    <w:p>
-      <w:pPr>
-        <w:keepNext/>
-        <w:keepLines/>
-        <w:spacing w:before="240" w:after="120"/>
-        <w:outlineLvl w:val="1"/>
-        <w:rPr>
-          <w:rFonts w:eastAsia="Times New Roman" w:cs="Arial"/>
-          <w:color w:val="000000"/>
-          <w:sz w:val="24"/>
-          <w:szCs w:val="24"/>
-        </w:rPr>
-      </w:pPr>
-      <w:r>
-        <w:rPr>
-          <w:rFonts w:eastAsia="Times New Roman" w:cs="Arial"/>
-          <w:color w:val="000000"/>
-          <w:sz w:val="24"/>
-          <w:szCs w:val="24"/>
-        </w:rPr>
-        <w:t>Todo lo que definamos entre el &lt;</w:t>
-      </w:r>
-      <w:proofErr w:type="spellStart"/>
-      <w:r>
-        <w:rPr>
-          <w:rFonts w:eastAsia="Times New Roman" w:cs="Arial"/>
-          <w:color w:val="000000"/>
-          <w:sz w:val="24"/>
-          <w:szCs w:val="24"/>
-        </w:rPr>
-        <w:t>body</w:t>
-      </w:r>
-      <w:proofErr w:type="spellEnd"/>
-      <w:r>
-        <w:rPr>
-          <w:rFonts w:eastAsia="Times New Roman" w:cs="Arial"/>
-          <w:color w:val="000000"/>
-          <w:sz w:val="24"/>
-          <w:szCs w:val="24"/>
-        </w:rPr>
-        <w:t>&gt; y &lt;/</w:t>
-      </w:r>
-      <w:proofErr w:type="spellStart"/>
-      <w:r>
-        <w:rPr>
-          <w:rFonts w:eastAsia="Times New Roman" w:cs="Arial"/>
-          <w:color w:val="000000"/>
-          <w:sz w:val="24"/>
-          <w:szCs w:val="24"/>
-        </w:rPr>
-        <w:t>body</w:t>
-      </w:r>
-      <w:proofErr w:type="spellEnd"/>
-      <w:r>
-        <w:rPr>
-          <w:rFonts w:eastAsia="Times New Roman" w:cs="Arial"/>
-          <w:color w:val="000000"/>
-          <w:sz w:val="24"/>
-          <w:szCs w:val="24"/>
-        </w:rPr>
-        <w:t>&gt; compondrán las partes visibles al usuario, definiremos enlaces texto, etc…</w:t>
-      </w:r>
-      <w:proofErr w:type="gramStart"/>
-      <w:r>
-        <w:rPr>
-          <w:rFonts w:eastAsia="Times New Roman" w:cs="Arial"/>
-          <w:color w:val="000000"/>
-          <w:sz w:val="24"/>
-          <w:szCs w:val="24"/>
-        </w:rPr>
-        <w:t>. .</w:t>
-      </w:r>
-      <w:proofErr w:type="gramEnd"/>
-    </w:p>
-    <w:p>
-      <w:pPr>
-        <w:keepNext/>
-        <w:keepLines/>
-        <w:spacing w:before="240" w:after="120"/>
-        <w:outlineLvl w:val="1"/>
-        <w:rPr>
-          <w:rFonts w:eastAsia="Times New Roman" w:cs="Arial"/>
-          <w:color w:val="000000"/>
-          <w:sz w:val="24"/>
-          <w:szCs w:val="24"/>
-        </w:rPr>
-      </w:pPr>
-      <w:r>
-        <w:rPr>
-          <w:rFonts w:eastAsia="Times New Roman" w:cs="Arial"/>
-          <w:color w:val="000000"/>
-          <w:sz w:val="24"/>
-          <w:szCs w:val="24"/>
-        </w:rPr>
-        <w:t xml:space="preserve">En la parte del logotipo, si se pincha en la imagen </w:t>
-      </w:r>
-      <w:proofErr w:type="spellStart"/>
-      <w:r>
-        <w:rPr>
-          <w:rFonts w:eastAsia="Times New Roman" w:cs="Arial"/>
-          <w:color w:val="000000"/>
-          <w:sz w:val="24"/>
-          <w:szCs w:val="24"/>
-        </w:rPr>
-        <w:t>redigirá</w:t>
-      </w:r>
-      <w:proofErr w:type="spellEnd"/>
-      <w:r>
-        <w:rPr>
-          <w:rFonts w:eastAsia="Times New Roman" w:cs="Arial"/>
-          <w:color w:val="000000"/>
-          <w:sz w:val="24"/>
-          <w:szCs w:val="24"/>
-        </w:rPr>
-        <w:t xml:space="preserve"> a la página web del blog. </w:t>
-      </w:r>
-    </w:p>
-    <w:p>
-      <w:pPr>
-        <w:keepNext/>
-        <w:keepLines/>
-        <w:spacing w:before="240" w:after="120"/>
-        <w:outlineLvl w:val="1"/>
-        <w:rPr>
-          <w:rFonts w:eastAsia="Times New Roman" w:cs="Arial"/>
-          <w:color w:val="000000"/>
-          <w:sz w:val="24"/>
-          <w:szCs w:val="24"/>
-        </w:rPr>
-      </w:pPr>
-      <w:r>
+    </w:p>
+    <w:p>
+      <w:pPr>
+        <w:keepNext/>
+        <w:keepLines/>
+        <w:spacing w:before="240" w:after="120"/>
+        <w:outlineLvl w:val="1"/>
+        <w:rPr>
+          <w:rFonts w:eastAsia="Times New Roman" w:cs="Arial"/>
+          <w:b/>
+          <w:color w:val="000000"/>
+          <w:sz w:val="24"/>
+          <w:szCs w:val="24"/>
+          <w:u w:val="single"/>
+        </w:rPr>
+      </w:pPr>
+    </w:p>
+    <w:p>
+      <w:pPr>
+        <w:keepNext/>
+        <w:keepLines/>
+        <w:spacing w:before="240" w:after="120"/>
+        <w:outlineLvl w:val="1"/>
+        <w:rPr>
+          <w:rFonts w:eastAsia="Times New Roman" w:cs="Arial"/>
+          <w:b/>
+          <w:color w:val="000000"/>
+          <w:sz w:val="24"/>
+          <w:szCs w:val="24"/>
+          <w:u w:val="single"/>
+        </w:rPr>
+      </w:pPr>
+      <w:r>
+        <w:rPr>
+          <w:rFonts w:eastAsia="Times New Roman" w:cs="Arial"/>
+          <w:b/>
+          <w:color w:val="000000"/>
+          <w:sz w:val="24"/>
+          <w:szCs w:val="24"/>
+          <w:u w:val="single"/>
+        </w:rPr>
+        <w:t>Popup.html</w:t>
+      </w:r>
+    </w:p>
+    <w:p>
+      <w:pPr>
+        <w:keepNext/>
+        <w:keepLines/>
+        <w:spacing w:before="240" w:after="120"/>
+        <w:jc w:val="both"/>
+        <w:outlineLvl w:val="1"/>
+        <w:rPr>
+          <w:rFonts w:eastAsia="Times New Roman" w:cs="Arial"/>
+          <w:color w:val="000000"/>
+          <w:sz w:val="24"/>
+          <w:szCs w:val="24"/>
+        </w:rPr>
+      </w:pPr>
+      <w:r>
+        <w:rPr>
+          <w:rFonts w:eastAsia="Times New Roman" w:cs="Arial"/>
+          <w:color w:val="000000"/>
+          <w:sz w:val="24"/>
+          <w:szCs w:val="24"/>
+        </w:rPr>
+        <w:t>En este archivo se definirán las partes que se pretenden mostrar una vez que el usuario pinche en la extensión, básicamente se definirá la interfaz de usuario.</w:t>
+      </w:r>
+    </w:p>
+    <w:p>
+      <w:pPr>
+        <w:keepNext/>
+        <w:keepLines/>
+        <w:spacing w:before="240" w:after="120"/>
+        <w:outlineLvl w:val="1"/>
         <w:rPr>
           <w:noProof/>
           <w:lang w:eastAsia="es-ES"/>
         </w:rPr>
+      </w:pPr>
+    </w:p>
+    <w:p>
+      <w:pPr>
+        <w:keepNext/>
+        <w:keepLines/>
+        <w:spacing w:before="240" w:after="120"/>
+        <w:outlineLvl w:val="1"/>
+        <w:rPr>
+          <w:rFonts w:eastAsia="Times New Roman" w:cs="Arial"/>
+          <w:color w:val="000000"/>
+          <w:sz w:val="24"/>
+          <w:szCs w:val="24"/>
+        </w:rPr>
+      </w:pPr>
+      <w:r>
+        <w:rPr>
+          <w:noProof/>
+          <w:lang w:eastAsia="es-ES"/>
+        </w:rPr>
+        <w:drawing>
+          <wp:inline distT="0" distB="0" distL="0" distR="0" wp14:anchorId="54130131" wp14:editId="598CC034">
+            <wp:extent cx="5638800" cy="3234526"/>
+            <wp:effectExtent l="0" t="0" r="0" b="4445"/>
+            <wp:docPr id="1" name="Imagen 1"/>
+            <wp:cNvGraphicFramePr>
+              <a:graphicFrameLocks xmlns:a="http://schemas.openxmlformats.org/drawingml/2006/main" noChangeAspect="1"/>
+            </wp:cNvGraphicFramePr>
+            <a:graphic xmlns:a="http://schemas.openxmlformats.org/drawingml/2006/main">
+              <a:graphicData uri="http://schemas.openxmlformats.org/drawingml/2006/picture">
+                <pic:pic xmlns:pic="http://schemas.openxmlformats.org/drawingml/2006/picture">
+                  <pic:nvPicPr>
+                    <pic:cNvPr id="0" name=""/>
+                    <pic:cNvPicPr/>
+                  </pic:nvPicPr>
+                  <pic:blipFill rotWithShape="1">
+                    <a:blip r:embed="rId7"/>
+                    <a:srcRect l="3351" t="10975" r="39153" b="30388"/>
+                    <a:stretch/>
+                  </pic:blipFill>
+                  <pic:spPr bwMode="auto">
+                    <a:xfrm>
+                      <a:off x="0" y="0"/>
+                      <a:ext cx="5638139" cy="3234147"/>
+                    </a:xfrm>
+                    <a:prstGeom prst="rect">
+                      <a:avLst/>
+                    </a:prstGeom>
+                    <a:ln>
+                      <a:noFill/>
+                    </a:ln>
+                    <a:extLst>
+                      <a:ext uri="{53640926-AAD7-44D8-BBD7-CCE9431645EC}">
+                        <a14:shadowObscured xmlns:a14="http://schemas.microsoft.com/office/drawing/2010/main"/>
+                      </a:ext>
+                    </a:extLst>
+                  </pic:spPr>
+                </pic:pic>
+              </a:graphicData>
+            </a:graphic>
+          </wp:inline>
+        </w:drawing>
+      </w:r>
+      <w:r>
+        <w:rPr>
+          <w:rFonts w:eastAsia="Times New Roman" w:cs="Arial"/>
+          <w:color w:val="000000"/>
+          <w:sz w:val="24"/>
+          <w:szCs w:val="24"/>
+        </w:rPr>
+        <w:t xml:space="preserve">      </w:t>
+      </w:r>
+    </w:p>
+    <w:p>
+      <w:pPr>
+        <w:keepNext/>
+        <w:keepLines/>
+        <w:spacing w:before="240" w:after="120"/>
+        <w:outlineLvl w:val="1"/>
+        <w:rPr>
+          <w:rFonts w:eastAsia="Times New Roman" w:cs="Arial"/>
+          <w:color w:val="000000"/>
+          <w:sz w:val="24"/>
+          <w:szCs w:val="24"/>
+        </w:rPr>
+      </w:pPr>
+      <w:r>
+        <w:rPr>
+          <w:rFonts w:eastAsia="Times New Roman" w:cs="Arial"/>
+          <w:color w:val="000000"/>
+          <w:sz w:val="24"/>
+          <w:szCs w:val="24"/>
+        </w:rPr>
+        <w:t xml:space="preserve">Tal y como vemos en la imagen superior vemos como estamos cargando la librería  para la realización de nuestro Script, esto hará que funcione correctamente nuestra función y que esta pueda mostrar en nuestra extensión los 5 últimos </w:t>
+      </w:r>
+      <w:proofErr w:type="spellStart"/>
+      <w:r>
+        <w:rPr>
+          <w:rFonts w:eastAsia="Times New Roman" w:cs="Arial"/>
+          <w:color w:val="000000"/>
+          <w:sz w:val="24"/>
+          <w:szCs w:val="24"/>
+        </w:rPr>
+        <w:t>posts</w:t>
+      </w:r>
+      <w:proofErr w:type="spellEnd"/>
+    </w:p>
+    <w:p>
+      <w:pPr>
+        <w:keepNext/>
+        <w:keepLines/>
+        <w:spacing w:before="240" w:after="120"/>
+        <w:outlineLvl w:val="1"/>
+        <w:rPr>
+          <w:rFonts w:eastAsia="Times New Roman" w:cs="Arial"/>
+          <w:color w:val="000000"/>
+          <w:sz w:val="24"/>
+          <w:szCs w:val="24"/>
+        </w:rPr>
+      </w:pPr>
+      <w:r>
+        <w:rPr>
+          <w:rFonts w:eastAsia="Times New Roman" w:cs="Arial"/>
+          <w:color w:val="000000"/>
+          <w:sz w:val="24"/>
+          <w:szCs w:val="24"/>
+        </w:rPr>
+        <w:t xml:space="preserve">Además también podemos apreciar que se </w:t>
+      </w:r>
+      <w:r>
+        <w:rPr>
+          <w:rFonts w:eastAsia="Times New Roman" w:cs="Arial"/>
+          <w:color w:val="000000"/>
+          <w:sz w:val="24"/>
+          <w:szCs w:val="24"/>
+        </w:rPr>
+        <w:t>está</w:t>
+      </w:r>
+      <w:r>
+        <w:rPr>
+          <w:rFonts w:eastAsia="Times New Roman" w:cs="Arial"/>
+          <w:color w:val="000000"/>
+          <w:sz w:val="24"/>
+          <w:szCs w:val="24"/>
+        </w:rPr>
+        <w:t xml:space="preserve"> cargando el archivo </w:t>
+      </w:r>
+      <w:r>
+        <w:rPr>
+          <w:rFonts w:eastAsia="Times New Roman" w:cs="Arial"/>
+          <w:i/>
+          <w:color w:val="000000"/>
+          <w:sz w:val="24"/>
+          <w:szCs w:val="24"/>
+        </w:rPr>
+        <w:t>.</w:t>
+      </w:r>
+      <w:proofErr w:type="spellStart"/>
+      <w:r>
+        <w:rPr>
+          <w:rFonts w:eastAsia="Times New Roman" w:cs="Arial"/>
+          <w:i/>
+          <w:color w:val="000000"/>
+          <w:sz w:val="24"/>
+          <w:szCs w:val="24"/>
+        </w:rPr>
+        <w:t>css</w:t>
+      </w:r>
+      <w:proofErr w:type="spellEnd"/>
+      <w:r>
+        <w:rPr>
+          <w:rFonts w:eastAsia="Times New Roman" w:cs="Arial"/>
+          <w:color w:val="000000"/>
+          <w:sz w:val="24"/>
+          <w:szCs w:val="24"/>
+        </w:rPr>
+        <w:t xml:space="preserve"> que es el de los estilos que conforman nuestra extensión.</w:t>
+      </w:r>
+      <w:r>
+        <w:rPr>
+          <w:rFonts w:eastAsia="Times New Roman" w:cs="Arial"/>
+          <w:color w:val="000000"/>
+          <w:sz w:val="24"/>
+          <w:szCs w:val="24"/>
+        </w:rPr>
+        <w:t xml:space="preserve"> Aquí mostraremos como cargamos el archivo </w:t>
+      </w:r>
+      <w:r>
+        <w:rPr>
+          <w:rFonts w:eastAsia="Times New Roman" w:cs="Arial"/>
+          <w:b/>
+          <w:i/>
+          <w:color w:val="000000"/>
+          <w:sz w:val="24"/>
+          <w:szCs w:val="24"/>
+        </w:rPr>
+        <w:t>.</w:t>
+      </w:r>
+      <w:proofErr w:type="spellStart"/>
+      <w:r>
+        <w:rPr>
+          <w:rFonts w:eastAsia="Times New Roman" w:cs="Arial"/>
+          <w:b/>
+          <w:i/>
+          <w:color w:val="000000"/>
+          <w:sz w:val="24"/>
+          <w:szCs w:val="24"/>
+        </w:rPr>
+        <w:t>css</w:t>
+      </w:r>
+      <w:proofErr w:type="spellEnd"/>
+      <w:r>
+        <w:rPr>
+          <w:rFonts w:eastAsia="Times New Roman" w:cs="Arial"/>
+          <w:color w:val="000000"/>
+          <w:sz w:val="24"/>
+          <w:szCs w:val="24"/>
+        </w:rPr>
+        <w:t xml:space="preserve"> como se cargará:</w:t>
+      </w:r>
+    </w:p>
+    <w:p>
+      <w:pPr>
+        <w:keepNext/>
+        <w:keepLines/>
+        <w:spacing w:before="240" w:after="120"/>
+        <w:outlineLvl w:val="1"/>
+        <w:rPr>
+          <w:rFonts w:eastAsia="Times New Roman" w:cs="Arial"/>
+          <w:color w:val="000000"/>
+          <w:sz w:val="24"/>
+          <w:szCs w:val="24"/>
+        </w:rPr>
+      </w:pPr>
+      <w:r>
+        <w:rPr>
+          <w:noProof/>
+          <w:lang w:eastAsia="es-ES"/>
+        </w:rPr>
+        <w:drawing>
+          <wp:inline distT="0" distB="0" distL="0" distR="0" wp14:anchorId="27B640C4" wp14:editId="69A0AB14">
+            <wp:extent cx="5106133" cy="219075"/>
+            <wp:effectExtent l="0" t="0" r="0" b="0"/>
+            <wp:docPr id="5" name="Imagen 5"/>
+            <wp:cNvGraphicFramePr>
+              <a:graphicFrameLocks xmlns:a="http://schemas.openxmlformats.org/drawingml/2006/main" noChangeAspect="1"/>
+            </wp:cNvGraphicFramePr>
+            <a:graphic xmlns:a="http://schemas.openxmlformats.org/drawingml/2006/main">
+              <a:graphicData uri="http://schemas.openxmlformats.org/drawingml/2006/picture">
+                <pic:pic xmlns:pic="http://schemas.openxmlformats.org/drawingml/2006/picture">
+                  <pic:nvPicPr>
+                    <pic:cNvPr id="0" name=""/>
+                    <pic:cNvPicPr/>
+                  </pic:nvPicPr>
+                  <pic:blipFill rotWithShape="1">
+                    <a:blip r:embed="rId8"/>
+                    <a:srcRect l="6388" t="56613" r="56053" b="40522"/>
+                    <a:stretch/>
+                  </pic:blipFill>
+                  <pic:spPr bwMode="auto">
+                    <a:xfrm>
+                      <a:off x="0" y="0"/>
+                      <a:ext cx="5105526" cy="219049"/>
+                    </a:xfrm>
+                    <a:prstGeom prst="rect">
+                      <a:avLst/>
+                    </a:prstGeom>
+                    <a:ln>
+                      <a:noFill/>
+                    </a:ln>
+                    <a:extLst>
+                      <a:ext uri="{53640926-AAD7-44D8-BBD7-CCE9431645EC}">
+                        <a14:shadowObscured xmlns:a14="http://schemas.microsoft.com/office/drawing/2010/main"/>
+                      </a:ext>
+                    </a:extLst>
+                  </pic:spPr>
+                </pic:pic>
+              </a:graphicData>
+            </a:graphic>
+          </wp:inline>
+        </w:drawing>
+      </w:r>
+      <w:r>
+        <w:rPr>
+          <w:rFonts w:eastAsia="Times New Roman" w:cs="Arial"/>
+          <w:color w:val="000000"/>
+          <w:sz w:val="24"/>
+          <w:szCs w:val="24"/>
+        </w:rPr>
+        <w:t xml:space="preserve">  </w:t>
+      </w:r>
+    </w:p>
+    <w:p>
+      <w:pPr>
+        <w:keepNext/>
+        <w:keepLines/>
+        <w:spacing w:before="240" w:after="120"/>
+        <w:outlineLvl w:val="1"/>
+        <w:rPr>
+          <w:rFonts w:eastAsia="Times New Roman" w:cs="Arial"/>
+          <w:color w:val="000000"/>
+          <w:sz w:val="24"/>
+          <w:szCs w:val="24"/>
+        </w:rPr>
+      </w:pPr>
+      <w:r>
+        <w:rPr>
+          <w:rFonts w:eastAsia="Times New Roman" w:cs="Arial"/>
+          <w:color w:val="000000"/>
+          <w:sz w:val="24"/>
+          <w:szCs w:val="24"/>
+        </w:rPr>
+        <w:t>Todo lo que definamos entre el &lt;</w:t>
+      </w:r>
+      <w:proofErr w:type="spellStart"/>
+      <w:r>
+        <w:rPr>
+          <w:rFonts w:eastAsia="Times New Roman" w:cs="Arial"/>
+          <w:color w:val="000000"/>
+          <w:sz w:val="24"/>
+          <w:szCs w:val="24"/>
+        </w:rPr>
+        <w:t>body</w:t>
+      </w:r>
+      <w:proofErr w:type="spellEnd"/>
+      <w:r>
+        <w:rPr>
+          <w:rFonts w:eastAsia="Times New Roman" w:cs="Arial"/>
+          <w:color w:val="000000"/>
+          <w:sz w:val="24"/>
+          <w:szCs w:val="24"/>
+        </w:rPr>
+        <w:t>&gt; y &lt;/</w:t>
+      </w:r>
+      <w:proofErr w:type="spellStart"/>
+      <w:r>
+        <w:rPr>
+          <w:rFonts w:eastAsia="Times New Roman" w:cs="Arial"/>
+          <w:color w:val="000000"/>
+          <w:sz w:val="24"/>
+          <w:szCs w:val="24"/>
+        </w:rPr>
+        <w:t>body</w:t>
+      </w:r>
+      <w:proofErr w:type="spellEnd"/>
+      <w:r>
+        <w:rPr>
+          <w:rFonts w:eastAsia="Times New Roman" w:cs="Arial"/>
+          <w:color w:val="000000"/>
+          <w:sz w:val="24"/>
+          <w:szCs w:val="24"/>
+        </w:rPr>
+        <w:t>&gt; compondrán las partes visibles al usuario, definiremos enlaces texto, etc…</w:t>
+      </w:r>
+      <w:proofErr w:type="gramStart"/>
+      <w:r>
+        <w:rPr>
+          <w:rFonts w:eastAsia="Times New Roman" w:cs="Arial"/>
+          <w:color w:val="000000"/>
+          <w:sz w:val="24"/>
+          <w:szCs w:val="24"/>
+        </w:rPr>
+        <w:t>. .</w:t>
+      </w:r>
+      <w:proofErr w:type="gramEnd"/>
+    </w:p>
+    <w:p>
+      <w:pPr>
+        <w:keepNext/>
+        <w:keepLines/>
+        <w:spacing w:before="240" w:after="120"/>
+        <w:outlineLvl w:val="1"/>
+        <w:rPr>
+          <w:rFonts w:eastAsia="Times New Roman" w:cs="Arial"/>
+          <w:color w:val="000000"/>
+          <w:sz w:val="24"/>
+          <w:szCs w:val="24"/>
+        </w:rPr>
+      </w:pPr>
+      <w:r>
+        <w:rPr>
+          <w:rFonts w:eastAsia="Times New Roman" w:cs="Arial"/>
+          <w:color w:val="000000"/>
+          <w:sz w:val="24"/>
+          <w:szCs w:val="24"/>
+        </w:rPr>
+        <w:t xml:space="preserve">En la parte del logotipo, si se pincha en la imagen </w:t>
+      </w:r>
+      <w:proofErr w:type="spellStart"/>
+      <w:r>
+        <w:rPr>
+          <w:rFonts w:eastAsia="Times New Roman" w:cs="Arial"/>
+          <w:color w:val="000000"/>
+          <w:sz w:val="24"/>
+          <w:szCs w:val="24"/>
+        </w:rPr>
+        <w:t>redigirá</w:t>
+      </w:r>
+      <w:proofErr w:type="spellEnd"/>
+      <w:r>
+        <w:rPr>
+          <w:rFonts w:eastAsia="Times New Roman" w:cs="Arial"/>
+          <w:color w:val="000000"/>
+          <w:sz w:val="24"/>
+          <w:szCs w:val="24"/>
+        </w:rPr>
+        <w:t xml:space="preserve"> a la página web del blog. </w:t>
+      </w:r>
+    </w:p>
+    <w:p>
+      <w:pPr>
+        <w:keepNext/>
+        <w:keepLines/>
+        <w:spacing w:before="240" w:after="120"/>
+        <w:outlineLvl w:val="1"/>
+        <w:rPr>
+          <w:rFonts w:eastAsia="Times New Roman" w:cs="Arial"/>
+          <w:color w:val="000000"/>
+          <w:sz w:val="24"/>
+          <w:szCs w:val="24"/>
+        </w:rPr>
+      </w:pPr>
+      <w:r>
+        <w:rPr>
+          <w:noProof/>
+          <w:lang w:eastAsia="es-ES"/>
+        </w:rPr>
+        <w:lastRenderedPageBreak/>
         <w:drawing>
           <wp:inline distT="0" distB="0" distL="0" distR="0" wp14:anchorId="45A65761" wp14:editId="19730DF7">
             <wp:extent cx="5764314" cy="914400"/>
@@ -1051,7 +1212,7 @@
                     <pic:cNvPicPr/>
                   </pic:nvPicPr>
                   <pic:blipFill>
-                    <a:blip r:embed="rId7"/>
+                    <a:blip r:embed="rId9"/>
                     <a:stretch>
                       <a:fillRect/>
                     </a:stretch>
@@ -1567,12 +1728,11 @@
           <w:noProof/>
           <w:lang w:eastAsia="es-ES"/>
         </w:rPr>
-        <w:lastRenderedPageBreak/>
         <w:drawing>
-          <wp:inline distT="0" distB="0" distL="0" distR="0" wp14:anchorId="7EBDB6D1" wp14:editId="4F1B6E68">
-            <wp:extent cx="5847177" cy="971550"/>
+          <wp:inline distT="0" distB="0" distL="0" distR="0" wp14:anchorId="08B23315" wp14:editId="001267CB">
+            <wp:extent cx="5885319" cy="1095375"/>
             <wp:effectExtent l="0" t="0" r="1270" b="0"/>
-            <wp:docPr id="5" name="Imagen 5"/>
+            <wp:docPr id="2" name="Imagen 2"/>
             <wp:cNvGraphicFramePr>
               <a:graphicFrameLocks xmlns:a="http://schemas.openxmlformats.org/drawingml/2006/main" noChangeAspect="1"/>
             </wp:cNvGraphicFramePr>
@@ -1580,23 +1740,30 @@
               <a:graphicData uri="http://schemas.openxmlformats.org/drawingml/2006/picture">
                 <pic:pic xmlns:pic="http://schemas.openxmlformats.org/drawingml/2006/picture">
                   <pic:nvPicPr>
-                    <pic:cNvPr id="1" name=""/>
+                    <pic:cNvPr id="0" name=""/>
                     <pic:cNvPicPr/>
                   </pic:nvPicPr>
-                  <pic:blipFill>
-                    <a:blip r:embed="rId8"/>
-                    <a:stretch>
-                      <a:fillRect/>
-                    </a:stretch>
+                  <pic:blipFill rotWithShape="1">
+                    <a:blip r:embed="rId10"/>
+                    <a:srcRect l="4057" t="30103" r="40035" b="51397"/>
+                    <a:stretch/>
                   </pic:blipFill>
-                  <pic:spPr>
+                  <pic:spPr bwMode="auto">
                     <a:xfrm>
                       <a:off x="0" y="0"/>
-                      <a:ext cx="5859618" cy="973617"/>
+                      <a:ext cx="5884630" cy="1095247"/>
                     </a:xfrm>
                     <a:prstGeom prst="rect">
                       <a:avLst/>
                     </a:prstGeom>
+                    <a:ln>
+                      <a:noFill/>
+                    </a:ln>
+                    <a:extLst>
+                      <a:ext uri="{53640926-AAD7-44D8-BBD7-CCE9431645EC}">
+                        <a14:shadowObscured xmlns:a14="http://schemas.microsoft.com/office/drawing/2010/main"/>
+                      </a:ext>
+                    </a:extLst>
                   </pic:spPr>
                 </pic:pic>
               </a:graphicData>
@@ -1642,6 +1809,13 @@
           <w:sz w:val="24"/>
           <w:szCs w:val="24"/>
         </w:rPr>
+        <w:t>, es decir, el texto que escribamos en ese campo se introducirán en el campo de búsqueda de post que ofrece la página del blog</w:t>
+      </w:r>
+      <w:r>
+        <w:rPr>
+          <w:sz w:val="24"/>
+          <w:szCs w:val="24"/>
+        </w:rPr>
         <w:t>:</w:t>
       </w:r>
     </w:p>
@@ -1672,7 +1846,7 @@
           <w:szCs w:val="24"/>
           <w:lang w:val="en-US"/>
         </w:rPr>
-        <w:t>&lt;form action="URL" method="post" target="_blank"&gt;</w:t>
+        <w:t>&lt;form action="URL" method="post"&gt;</w:t>
       </w:r>
       <w:r>
         <w:rPr>
@@ -1699,6 +1873,7 @@
           <w:sz w:val="24"/>
           <w:szCs w:val="24"/>
         </w:rPr>
+        <w:lastRenderedPageBreak/>
         <w:t>Esta</w:t>
       </w:r>
       <w:r>
@@ -1758,7 +1933,16 @@
           <w:szCs w:val="24"/>
           <w:lang w:val="en-US"/>
         </w:rPr>
-        <w:t>&lt;input type="search" name="s" placeholder="</w:t>
+        <w:t>&lt;input type="searc</w:t>
+      </w:r>
+      <w:r>
+        <w:rPr>
+          <w:i/>
+          <w:sz w:val="24"/>
+          <w:szCs w:val="24"/>
+          <w:lang w:val="en-US"/>
+        </w:rPr>
+        <w:t>h" name="s" placeholder="</w:t>
       </w:r>
       <w:proofErr w:type="spellStart"/>
       <w:r>
@@ -1778,8 +1962,108 @@
           <w:szCs w:val="24"/>
           <w:lang w:val="en-US"/>
         </w:rPr>
+        <w:t>…</w:t>
+      </w:r>
+      <w:r>
+        <w:rPr>
+          <w:i/>
+          <w:sz w:val="24"/>
+          <w:szCs w:val="24"/>
+          <w:lang w:val="en-US"/>
+        </w:rPr>
+        <w:t xml:space="preserve">" /&gt; </w:t>
+      </w:r>
+    </w:p>
+    <w:p>
+      <w:pPr>
+        <w:keepNext/>
+        <w:keepLines/>
+        <w:spacing w:before="240" w:after="120"/>
+        <w:ind w:firstLine="708"/>
+        <w:outlineLvl w:val="1"/>
+        <w:rPr>
+          <w:sz w:val="24"/>
+          <w:szCs w:val="24"/>
+          <w:lang w:val="en-US"/>
+        </w:rPr>
+      </w:pPr>
+    </w:p>
+    <w:p>
+      <w:pPr>
+        <w:keepNext/>
+        <w:keepLines/>
+        <w:spacing w:before="240" w:after="120"/>
+        <w:outlineLvl w:val="1"/>
+        <w:rPr>
+          <w:sz w:val="24"/>
+          <w:szCs w:val="24"/>
+        </w:rPr>
+      </w:pPr>
+      <w:r>
+        <w:rPr>
+          <w:sz w:val="24"/>
+          <w:szCs w:val="24"/>
+        </w:rPr>
+        <w:t xml:space="preserve">Con la siguiente sentencia </w:t>
+      </w:r>
+      <w:r>
+        <w:rPr>
+          <w:sz w:val="24"/>
+          <w:szCs w:val="24"/>
+        </w:rPr>
         <w:t xml:space="preserve"> </w:t>
       </w:r>
+      <w:r>
+        <w:rPr>
+          <w:sz w:val="24"/>
+          <w:szCs w:val="24"/>
+        </w:rPr>
+        <w:t>pertenece a</w:t>
+      </w:r>
+      <w:r>
+        <w:rPr>
+          <w:sz w:val="24"/>
+          <w:szCs w:val="24"/>
+        </w:rPr>
+        <w:t>l botón para enviar el texto que</w:t>
+      </w:r>
+      <w:r>
+        <w:rPr>
+          <w:sz w:val="24"/>
+          <w:szCs w:val="24"/>
+        </w:rPr>
+        <w:t xml:space="preserve"> se quiere buscar</w:t>
+      </w:r>
+      <w:r>
+        <w:rPr>
+          <w:sz w:val="24"/>
+          <w:szCs w:val="24"/>
+        </w:rPr>
+        <w:t>:</w:t>
+      </w:r>
+    </w:p>
+    <w:p>
+      <w:pPr>
+        <w:keepNext/>
+        <w:keepLines/>
+        <w:spacing w:before="240" w:after="120"/>
+        <w:ind w:firstLine="708"/>
+        <w:outlineLvl w:val="1"/>
+        <w:rPr>
+          <w:sz w:val="24"/>
+          <w:szCs w:val="24"/>
+          <w:lang w:val="en-US"/>
+        </w:rPr>
+      </w:pPr>
+      <w:r>
+        <w:rPr>
+          <w:i/>
+          <w:sz w:val="24"/>
+          <w:szCs w:val="24"/>
+          <w:lang w:val="en-US"/>
+        </w:rPr>
+        <w:t>&lt;input type="submit" value="</w:t>
+      </w:r>
       <w:proofErr w:type="spellStart"/>
       <w:r>
         <w:rPr>
@@ -1788,7 +2072,7 @@
           <w:szCs w:val="24"/>
           <w:lang w:val="en-US"/>
         </w:rPr>
-        <w:t>en</w:t>
+        <w:t>Buscar</w:t>
       </w:r>
       <w:proofErr w:type="spellEnd"/>
       <w:r>
@@ -1798,191 +2082,80 @@
           <w:szCs w:val="24"/>
           <w:lang w:val="en-US"/>
         </w:rPr>
-        <w:t xml:space="preserve"> el blog" /&gt; </w:t>
-      </w:r>
-    </w:p>
-    <w:p>
-      <w:pPr>
-        <w:keepNext/>
-        <w:keepLines/>
-        <w:spacing w:before="240" w:after="120"/>
-        <w:ind w:firstLine="708"/>
-        <w:outlineLvl w:val="1"/>
-        <w:rPr>
-          <w:sz w:val="24"/>
-          <w:szCs w:val="24"/>
-          <w:lang w:val="en-US"/>
-        </w:rPr>
-      </w:pPr>
-    </w:p>
-    <w:p>
-      <w:pPr>
-        <w:keepNext/>
-        <w:keepLines/>
-        <w:spacing w:before="240" w:after="120"/>
-        <w:outlineLvl w:val="1"/>
-        <w:rPr>
-          <w:sz w:val="24"/>
-          <w:szCs w:val="24"/>
-        </w:rPr>
-      </w:pPr>
-      <w:r>
-        <w:rPr>
-          <w:sz w:val="24"/>
-          <w:szCs w:val="24"/>
-        </w:rPr>
-        <w:t xml:space="preserve">Con la siguiente sentencia </w:t>
-      </w:r>
-      <w:r>
-        <w:rPr>
-          <w:sz w:val="24"/>
-          <w:szCs w:val="24"/>
+        <w:t>"&gt;</w:t>
+      </w:r>
+      <w:r>
+        <w:rPr>
+          <w:sz w:val="24"/>
+          <w:szCs w:val="24"/>
+          <w:lang w:val="en-US"/>
+        </w:rPr>
+        <w:t xml:space="preserve">  </w:t>
+      </w:r>
+    </w:p>
+    <w:p>
+      <w:pPr>
+        <w:keepNext/>
+        <w:keepLines/>
+        <w:spacing w:before="240" w:after="120"/>
+        <w:outlineLvl w:val="1"/>
+        <w:rPr>
+          <w:rFonts w:eastAsia="Times New Roman" w:cs="Arial"/>
+          <w:b/>
+          <w:color w:val="000000"/>
+          <w:sz w:val="24"/>
+          <w:szCs w:val="24"/>
+          <w:u w:val="single"/>
+          <w:lang w:val="en-US"/>
+        </w:rPr>
+      </w:pPr>
+      <w:r>
+        <w:rPr>
+          <w:rFonts w:eastAsia="Times New Roman" w:cs="Arial"/>
+          <w:b/>
+          <w:color w:val="000000"/>
+          <w:sz w:val="24"/>
+          <w:szCs w:val="24"/>
+          <w:u w:val="single"/>
+          <w:lang w:val="en-US"/>
+        </w:rPr>
+        <w:t>Estilos.css</w:t>
+      </w:r>
+    </w:p>
+    <w:p>
+      <w:pPr>
+        <w:keepNext/>
+        <w:keepLines/>
+        <w:spacing w:before="240" w:after="120"/>
+        <w:outlineLvl w:val="1"/>
+        <w:rPr>
+          <w:sz w:val="24"/>
+        </w:rPr>
+      </w:pPr>
+      <w:r>
+        <w:rPr>
+          <w:sz w:val="24"/>
+        </w:rPr>
+        <w:t xml:space="preserve">Este </w:t>
+      </w:r>
+      <w:r>
+        <w:rPr>
+          <w:sz w:val="24"/>
+        </w:rPr>
+        <w:t>archivo</w:t>
+      </w:r>
+      <w:r>
+        <w:rPr>
+          <w:sz w:val="24"/>
+        </w:rPr>
+        <w:t xml:space="preserve"> nos permite agregar estilos a la extensión, como son el tipo de letra, tamaño o color, poner márgenes,</w:t>
+      </w:r>
+      <w:r>
+        <w:rPr>
+          <w:sz w:val="24"/>
         </w:rPr>
         <w:t xml:space="preserve"> </w:t>
       </w:r>
-      <w:r>
-        <w:rPr>
-          <w:sz w:val="24"/>
-          <w:szCs w:val="24"/>
-        </w:rPr>
-        <w:t>pertenece a</w:t>
-      </w:r>
-      <w:r>
-        <w:rPr>
-          <w:sz w:val="24"/>
-          <w:szCs w:val="24"/>
-        </w:rPr>
-        <w:t>l botón para enviar el texto que</w:t>
-      </w:r>
-      <w:r>
-        <w:rPr>
-          <w:sz w:val="24"/>
-          <w:szCs w:val="24"/>
-        </w:rPr>
-        <w:t xml:space="preserve"> se quiere buscar</w:t>
-      </w:r>
-      <w:r>
-        <w:rPr>
-          <w:sz w:val="24"/>
-          <w:szCs w:val="24"/>
-        </w:rPr>
-        <w:t>:</w:t>
-      </w:r>
-    </w:p>
-    <w:p>
-      <w:pPr>
-        <w:keepNext/>
-        <w:keepLines/>
-        <w:spacing w:before="240" w:after="120"/>
-        <w:ind w:firstLine="708"/>
-        <w:outlineLvl w:val="1"/>
-        <w:rPr>
-          <w:sz w:val="24"/>
-          <w:szCs w:val="24"/>
-          <w:lang w:val="en-US"/>
-        </w:rPr>
-      </w:pPr>
-      <w:r>
-        <w:rPr>
-          <w:i/>
-          <w:sz w:val="24"/>
-          <w:szCs w:val="24"/>
-          <w:lang w:val="en-US"/>
-        </w:rPr>
-        <w:t>&lt;input type="submit" value="</w:t>
-      </w:r>
-      <w:proofErr w:type="spellStart"/>
-      <w:r>
-        <w:rPr>
-          <w:i/>
-          <w:sz w:val="24"/>
-          <w:szCs w:val="24"/>
-          <w:lang w:val="en-US"/>
-        </w:rPr>
-        <w:t>Buscar</w:t>
-      </w:r>
-      <w:proofErr w:type="spellEnd"/>
-      <w:r>
-        <w:rPr>
-          <w:i/>
-          <w:sz w:val="24"/>
-          <w:szCs w:val="24"/>
-          <w:lang w:val="en-US"/>
-        </w:rPr>
-        <w:t>"&gt;</w:t>
-      </w:r>
-      <w:r>
-        <w:rPr>
-          <w:sz w:val="24"/>
-          <w:szCs w:val="24"/>
-          <w:lang w:val="en-US"/>
-        </w:rPr>
-        <w:t xml:space="preserve">  </w:t>
-      </w:r>
-    </w:p>
-    <w:p>
-      <w:pPr>
-        <w:keepNext/>
-        <w:keepLines/>
-        <w:spacing w:before="240" w:after="120"/>
-        <w:outlineLvl w:val="1"/>
-        <w:rPr>
-          <w:rFonts w:eastAsia="Times New Roman" w:cs="Arial"/>
-          <w:b/>
-          <w:color w:val="000000"/>
-          <w:sz w:val="24"/>
-          <w:szCs w:val="24"/>
-          <w:u w:val="single"/>
-          <w:lang w:val="en-US"/>
-        </w:rPr>
-      </w:pPr>
-      <w:r>
-        <w:rPr>
-          <w:rFonts w:eastAsia="Times New Roman" w:cs="Arial"/>
-          <w:b/>
-          <w:color w:val="000000"/>
-          <w:sz w:val="24"/>
-          <w:szCs w:val="24"/>
-          <w:u w:val="single"/>
-          <w:lang w:val="en-US"/>
-        </w:rPr>
-        <w:t>Estilos.css</w:t>
-      </w:r>
-    </w:p>
-    <w:p>
-      <w:pPr>
-        <w:keepNext/>
-        <w:keepLines/>
-        <w:spacing w:before="240" w:after="120"/>
-        <w:outlineLvl w:val="1"/>
-        <w:rPr>
-          <w:sz w:val="24"/>
-        </w:rPr>
-      </w:pPr>
-      <w:r>
-        <w:rPr>
-          <w:sz w:val="24"/>
-        </w:rPr>
-        <w:t xml:space="preserve">Este </w:t>
-      </w:r>
-      <w:r>
-        <w:rPr>
-          <w:sz w:val="24"/>
-        </w:rPr>
-        <w:t>archivo</w:t>
-      </w:r>
-      <w:r>
-        <w:rPr>
-          <w:sz w:val="24"/>
-        </w:rPr>
-        <w:t xml:space="preserve"> nos permite agregar estilos a la extensión, como son el tipo de letra, tamaño o color, poner márgenes,</w:t>
-      </w:r>
-      <w:r>
-        <w:rPr>
-          <w:sz w:val="24"/>
-        </w:rPr>
-        <w:t xml:space="preserve"> </w:t>
-      </w:r>
       <w:proofErr w:type="gramStart"/>
       <w:r>
         <w:rPr>
@@ -2008,44 +2181,6 @@
           <w:sz w:val="24"/>
         </w:rPr>
         <w:t>.</w:t>
-      </w:r>
-    </w:p>
-    <w:p>
-      <w:pPr>
-        <w:keepNext/>
-        <w:keepLines/>
-        <w:spacing w:before="240" w:after="120"/>
-        <w:outlineLvl w:val="1"/>
-        <w:rPr>
-          <w:b/>
-          <w:sz w:val="24"/>
-          <w:u w:val="single"/>
-        </w:rPr>
-      </w:pPr>
-      <w:r>
-        <w:rPr>
-          <w:b/>
-          <w:sz w:val="24"/>
-          <w:u w:val="single"/>
-        </w:rPr>
-        <w:t>Feed.js</w:t>
-      </w:r>
-    </w:p>
-    <w:p>
-      <w:pPr>
-        <w:keepNext/>
-        <w:keepLines/>
-        <w:spacing w:before="240" w:after="120"/>
-        <w:outlineLvl w:val="1"/>
-        <w:rPr>
-          <w:sz w:val="24"/>
-        </w:rPr>
-      </w:pPr>
-      <w:r>
-        <w:rPr>
-          <w:sz w:val="24"/>
-        </w:rPr>
-        <w:t>Este archivo permite mostrar las entradas del blog en la extensión.</w:t>
       </w:r>
     </w:p>
     <w:p>
